--- a/Report PDM - project.docx
+++ b/Report PDM - project.docx
@@ -93,7 +93,125 @@
           <w:lang w:val="vi-VN"/>
         </w:rPr>
       </w:pPr>
-    </w:p>
+      <w:r>
+        <w:rPr>
+          <w:lang w:val="vi-VN"/>
+        </w:rPr>
+        <w:br w:type="page"/>
+      </w:r>
+    </w:p>
+    <w:p>
+      <w:pPr>
+        <w:rPr>
+          <w:color w:val="FF0000"/>
+          <w:sz w:val="40"/>
+          <w:szCs w:val="40"/>
+        </w:rPr>
+      </w:pPr>
+      <w:r>
+        <w:rPr>
+          <w:color w:val="FF0000"/>
+          <w:sz w:val="40"/>
+          <w:szCs w:val="40"/>
+        </w:rPr>
+        <w:lastRenderedPageBreak/>
+        <w:t>IMPORTANT:</w:t>
+      </w:r>
+    </w:p>
+    <w:p>
+      <w:pPr>
+        <w:rPr>
+          <w:color w:val="FF0000"/>
+          <w:sz w:val="40"/>
+          <w:szCs w:val="40"/>
+        </w:rPr>
+      </w:pPr>
+      <w:r>
+        <w:rPr>
+          <w:color w:val="FF0000"/>
+          <w:sz w:val="40"/>
+          <w:szCs w:val="40"/>
+        </w:rPr>
+        <w:t>If you want to test the database, pls change “VRS-LAPTOP” to your server in your SQL Server, also the Initial Catalog is the name of Database, (my SQL file is Elibrary if you use it.)</w:t>
+      </w:r>
+    </w:p>
+    <w:p>
+      <w:pPr>
+        <w:rPr>
+          <w:color w:val="FF0000"/>
+          <w:sz w:val="40"/>
+          <w:szCs w:val="40"/>
+        </w:rPr>
+      </w:pPr>
+      <w:r>
+        <w:rPr>
+          <w:color w:val="FF0000"/>
+          <w:sz w:val="40"/>
+          <w:szCs w:val="40"/>
+        </w:rPr>
+        <w:t>I will change the “VRS-LAPTOP” soon, so if you don’t want to test the connection with database, pls ignore it.</w:t>
+      </w:r>
+    </w:p>
+    <w:p>
+      <w:pPr>
+        <w:rPr>
+          <w:lang w:val="vi-VN"/>
+        </w:rPr>
+      </w:pPr>
+      <w:r>
+        <w:rPr>
+          <w:lang w:val="vi-VN"/>
+        </w:rPr>
+        <w:drawing>
+          <wp:inline distT="0" distB="0" distL="0" distR="0" wp14:anchorId="46379763" wp14:editId="489D8472">
+            <wp:extent cx="5943600" cy="1206500"/>
+            <wp:effectExtent l="0" t="0" r="0" b="0"/>
+            <wp:docPr id="1157595635" name="Hình ảnh 1" descr="Ảnh có chứa văn bản, Phông chữ, phần mềm, ảnh chụp màn hình&#10;&#10;Mô tả được tạo tự động"/>
+            <wp:cNvGraphicFramePr>
+              <a:graphicFrameLocks xmlns:a="http://schemas.openxmlformats.org/drawingml/2006/main" noChangeAspect="1"/>
+            </wp:cNvGraphicFramePr>
+            <a:graphic xmlns:a="http://schemas.openxmlformats.org/drawingml/2006/main">
+              <a:graphicData uri="http://schemas.openxmlformats.org/drawingml/2006/picture">
+                <pic:pic xmlns:pic="http://schemas.openxmlformats.org/drawingml/2006/picture">
+                  <pic:nvPicPr>
+                    <pic:cNvPr id="1157595635" name="Hình ảnh 1" descr="Ảnh có chứa văn bản, Phông chữ, phần mềm, ảnh chụp màn hình&#10;&#10;Mô tả được tạo tự động"/>
+                    <pic:cNvPicPr/>
+                  </pic:nvPicPr>
+                  <pic:blipFill>
+                    <a:blip r:embed="rId5"/>
+                    <a:stretch>
+                      <a:fillRect/>
+                    </a:stretch>
+                  </pic:blipFill>
+                  <pic:spPr>
+                    <a:xfrm>
+                      <a:off x="0" y="0"/>
+                      <a:ext cx="5943600" cy="1206500"/>
+                    </a:xfrm>
+                    <a:prstGeom prst="rect">
+                      <a:avLst/>
+                    </a:prstGeom>
+                  </pic:spPr>
+                </pic:pic>
+              </a:graphicData>
+            </a:graphic>
+          </wp:inline>
+        </w:drawing>
+      </w:r>
+    </w:p>
+    <w:p>
+      <w:pPr>
+        <w:rPr>
+          <w:lang w:val="vi-VN"/>
+        </w:rPr>
+      </w:pPr>
+    </w:p>
+    <w:p>
+      <w:r>
+        <w:t>- Also, I need those file .aspx to continue do the back-end.</w:t>
+      </w:r>
+    </w:p>
+    <w:p/>
     <w:sectPr>
       <w:pgSz w:w="12240" w:h="15840"/>
       <w:pgMar w:top="1440" w:right="1440" w:bottom="1440" w:left="1440" w:header="720" w:footer="720" w:gutter="0"/>
